--- a/รายงานการประชุม/ครั้งที่ 2/V1.1.4 [2021-06-30] รายงานการประชุม ครั้งที่ 2.docx
+++ b/รายงานการประชุม/ครั้งที่ 2/V1.1.4 [2021-06-30] รายงานการประชุม ครั้งที่ 2.docx
@@ -1809,7 +1809,19 @@
           <w:szCs w:val="32"/>
           <w:lang w:bidi="th-TH"/>
         </w:rPr>
-        <w:t>ystem : cdms</w:t>
+        <w:t xml:space="preserve">ystem : </w:t>
+      </w:r>
+      <w:r>
+        <w:rPr>
+          <w:rFonts w:ascii="TH Sarabun New" w:hAnsi="TH Sarabun New" w:cs="TH Sarabun New" w:hint="cs"/>
+          <w:b/>
+          <w:bCs/>
+          <w:sz w:val="32"/>
+          <w:szCs w:val="32"/>
+          <w:cs/>
+          <w:lang w:bidi="th-TH"/>
+        </w:rPr>
+        <w:t>CDMS</w:t>
       </w:r>
       <w:r>
         <w:rPr>
@@ -2159,7 +2171,7 @@
         <w:ind w:left="360" w:hanging="360"/>
         <w:jc w:val="both"/>
         <w:rPr>
-          <w:rFonts w:ascii="TH Sarabun New" w:hAnsi="TH Sarabun New" w:cs="TH Sarabun New"/>
+          <w:rFonts w:ascii="TH Sarabun New" w:hAnsi="TH Sarabun New" w:cs="TH Sarabun New" w:hint="cs"/>
           <w:b w:val="0"/>
           <w:bCs w:val="0"/>
           <w:color w:val="000000" w:themeColor="text1"/>
@@ -2197,7 +2209,7 @@
       </w:r>
       <w:r>
         <w:rPr>
-          <w:rFonts w:ascii="TH Sarabun New" w:hAnsi="TH Sarabun New" w:cs="TH Sarabun New"/>
+          <w:rFonts w:ascii="TH Sarabun New" w:hAnsi="TH Sarabun New" w:cs="TH Sarabun New" w:hint="cs"/>
           <w:b w:val="0"/>
           <w:bCs w:val="0"/>
           <w:sz w:val="32"/>
@@ -2205,7 +2217,19 @@
           <w:cs/>
           <w:lang w:bidi="th"/>
         </w:rPr>
-        <w:t>-ไม่มี-</w:t>
+        <w:t xml:space="preserve">2.1 </w:t>
+      </w:r>
+      <w:r>
+        <w:rPr>
+          <w:rFonts w:ascii="TH Sarabun New" w:hAnsi="TH Sarabun New" w:cs="TH Sarabun New" w:hint="cs"/>
+          <w:b w:val="0"/>
+          <w:bCs w:val="0"/>
+          <w:sz w:val="32"/>
+          <w:szCs w:val="32"/>
+          <w:cs/>
+          <w:lang w:bidi="th-TH"/>
+        </w:rPr>
+        <w:t>รับรองรายงานการประชุม ครั้งที่ 1/2564</w:t>
       </w:r>
     </w:p>
     <w:p>
@@ -2537,6 +2561,7 @@
           <w:rFonts w:ascii="TH Sarabun New" w:hAnsi="TH Sarabun New" w:cs="TH Sarabun New"/>
           <w:b/>
           <w:bCs/>
+          <w:spacing w:val="-2"/>
           <w:sz w:val="32"/>
           <w:szCs w:val="32"/>
           <w:cs/>
@@ -2549,110 +2574,120 @@
           <w:rFonts w:ascii="TH Sarabun New" w:hAnsi="TH Sarabun New" w:cs="TH Sarabun New" w:hint="cs"/>
           <w:b/>
           <w:bCs/>
+          <w:spacing w:val="-2"/>
           <w:sz w:val="32"/>
           <w:szCs w:val="32"/>
           <w:cs/>
           <w:lang w:bidi="th-TH"/>
         </w:rPr>
-        <w:t>จัดการตู้คอนเทนเนอร์</w:t>
+        <w:t>จัดการตู้คอนเทนเนอร์ C</w:t>
+      </w:r>
+      <w:r>
+        <w:rPr>
+          <w:rFonts w:ascii="TH Sarabun New" w:hAnsi="TH Sarabun New" w:cs="TH Sarabun New"/>
+          <w:b/>
+          <w:bCs/>
+          <w:spacing w:val="-2"/>
+          <w:sz w:val="32"/>
+          <w:szCs w:val="32"/>
+          <w:lang w:bidi="th-TH"/>
+        </w:rPr>
+        <w:t xml:space="preserve">ontainer </w:t>
       </w:r>
       <w:r>
         <w:rPr>
           <w:rFonts w:ascii="TH Sarabun New" w:hAnsi="TH Sarabun New" w:cs="TH Sarabun New" w:hint="cs"/>
           <w:b/>
           <w:bCs/>
+          <w:spacing w:val="-2"/>
           <w:sz w:val="32"/>
           <w:szCs w:val="32"/>
           <w:cs/>
           <w:lang w:bidi="th-TH"/>
         </w:rPr>
-        <w:t xml:space="preserve"> C</w:t>
+        <w:t>D</w:t>
       </w:r>
       <w:r>
         <w:rPr>
           <w:rFonts w:ascii="TH Sarabun New" w:hAnsi="TH Sarabun New" w:cs="TH Sarabun New"/>
           <w:b/>
           <w:bCs/>
+          <w:spacing w:val="-2"/>
           <w:sz w:val="32"/>
           <w:szCs w:val="32"/>
           <w:lang w:bidi="th-TH"/>
         </w:rPr>
-        <w:t xml:space="preserve">ontainer </w:t>
+        <w:t xml:space="preserve">rop </w:t>
       </w:r>
       <w:r>
         <w:rPr>
           <w:rFonts w:ascii="TH Sarabun New" w:hAnsi="TH Sarabun New" w:cs="TH Sarabun New" w:hint="cs"/>
           <w:b/>
           <w:bCs/>
+          <w:spacing w:val="-2"/>
           <w:sz w:val="32"/>
           <w:szCs w:val="32"/>
           <w:cs/>
           <w:lang w:bidi="th-TH"/>
         </w:rPr>
-        <w:t>D</w:t>
+        <w:t>M</w:t>
       </w:r>
       <w:r>
         <w:rPr>
           <w:rFonts w:ascii="TH Sarabun New" w:hAnsi="TH Sarabun New" w:cs="TH Sarabun New"/>
           <w:b/>
           <w:bCs/>
+          <w:spacing w:val="-2"/>
           <w:sz w:val="32"/>
           <w:szCs w:val="32"/>
           <w:lang w:bidi="th-TH"/>
         </w:rPr>
-        <w:t xml:space="preserve">rop </w:t>
+        <w:t xml:space="preserve">anagement </w:t>
       </w:r>
       <w:r>
         <w:rPr>
           <w:rFonts w:ascii="TH Sarabun New" w:hAnsi="TH Sarabun New" w:cs="TH Sarabun New" w:hint="cs"/>
           <w:b/>
           <w:bCs/>
+          <w:spacing w:val="-2"/>
           <w:sz w:val="32"/>
           <w:szCs w:val="32"/>
           <w:cs/>
           <w:lang w:bidi="th-TH"/>
         </w:rPr>
-        <w:t>M</w:t>
+        <w:t>S</w:t>
       </w:r>
       <w:r>
         <w:rPr>
           <w:rFonts w:ascii="TH Sarabun New" w:hAnsi="TH Sarabun New" w:cs="TH Sarabun New"/>
           <w:b/>
           <w:bCs/>
+          <w:spacing w:val="-2"/>
           <w:sz w:val="32"/>
           <w:szCs w:val="32"/>
           <w:lang w:bidi="th-TH"/>
         </w:rPr>
-        <w:t xml:space="preserve">anagement </w:t>
+        <w:t xml:space="preserve">ystem : </w:t>
       </w:r>
       <w:r>
         <w:rPr>
           <w:rFonts w:ascii="TH Sarabun New" w:hAnsi="TH Sarabun New" w:cs="TH Sarabun New" w:hint="cs"/>
           <w:b/>
           <w:bCs/>
+          <w:spacing w:val="-2"/>
           <w:sz w:val="32"/>
           <w:szCs w:val="32"/>
           <w:cs/>
           <w:lang w:bidi="th-TH"/>
         </w:rPr>
-        <w:t>S</w:t>
-      </w:r>
-      <w:r>
-        <w:rPr>
-          <w:rFonts w:ascii="TH Sarabun New" w:hAnsi="TH Sarabun New" w:cs="TH Sarabun New"/>
-          <w:b/>
-          <w:bCs/>
-          <w:sz w:val="32"/>
-          <w:szCs w:val="32"/>
-          <w:lang w:bidi="th-TH"/>
-        </w:rPr>
-        <w:t>ystem : cdms</w:t>
+        <w:t>CDMS</w:t>
       </w:r>
       <w:r>
         <w:rPr>
           <w:rFonts w:ascii="TH Sarabun New" w:eastAsia="TH SarabunPSK" w:hAnsi="TH Sarabun New" w:cs="TH Sarabun New"/>
           <w:b/>
           <w:bCs/>
+          <w:spacing w:val="-2"/>
           <w:sz w:val="32"/>
           <w:szCs w:val="32"/>
           <w:cs/>
@@ -2665,18 +2700,33 @@
           <w:rFonts w:ascii="TH Sarabun New" w:eastAsia="TH SarabunPSK" w:hAnsi="TH Sarabun New" w:cs="TH Sarabun New"/>
           <w:b/>
           <w:bCs/>
+          <w:spacing w:val="-2"/>
           <w:sz w:val="32"/>
           <w:szCs w:val="32"/>
           <w:cs/>
           <w:lang w:bidi="th"/>
         </w:rPr>
         <w:t>ครั้งที่</w:t>
+      </w:r>
+      <w:r>
+        <w:rPr>
+          <w:rFonts w:ascii="TH Sarabun New" w:eastAsia="TH SarabunPSK" w:hAnsi="TH Sarabun New" w:cs="TH Sarabun New" w:hint="cs"/>
+          <w:b/>
+          <w:bCs/>
+          <w:spacing w:val="-2"/>
+          <w:sz w:val="32"/>
+          <w:szCs w:val="32"/>
+          <w:cs/>
+          <w:lang w:bidi="th"/>
+        </w:rPr>
+        <w:t xml:space="preserve"> </w:t>
       </w:r>
       <w:r>
         <w:rPr>
           <w:rFonts w:ascii="TH Sarabun New" w:eastAsia="TH SarabunPSK" w:hAnsi="TH Sarabun New" w:cs="TH Sarabun New"/>
           <w:b/>
           <w:bCs/>
+          <w:spacing w:val="-2"/>
           <w:sz w:val="32"/>
           <w:szCs w:val="32"/>
           <w:lang w:val="en-US" w:bidi="th"/>
@@ -2688,6 +2738,7 @@
           <w:rFonts w:ascii="TH Sarabun New" w:eastAsia="TH SarabunPSK" w:hAnsi="TH Sarabun New" w:cs="TH Sarabun New"/>
           <w:b/>
           <w:bCs/>
+          <w:spacing w:val="-2"/>
           <w:sz w:val="32"/>
           <w:szCs w:val="32"/>
           <w:cs/>
@@ -2700,6 +2751,7 @@
           <w:rFonts w:ascii="TH Sarabun New" w:eastAsia="TH SarabunPSK" w:hAnsi="TH Sarabun New" w:cs="TH Sarabun New"/>
           <w:b/>
           <w:bCs/>
+          <w:spacing w:val="-2"/>
           <w:sz w:val="32"/>
           <w:szCs w:val="32"/>
           <w:cs/>
@@ -5000,18 +5052,248 @@
     </w:p>
     <w:p>
       <w:pPr>
+        <w:pStyle w:val="H1"/>
+        <w:numPr>
+          <w:ilvl w:val="0"/>
+          <w:numId w:val="0"/>
+        </w:numPr>
+        <w:ind w:left="923"/>
+        <w:rPr>
+          <w:rFonts w:ascii="TH Sarabun New" w:hAnsi="TH Sarabun New" w:cs="TH Sarabun New"/>
+          <w:sz w:val="32"/>
+          <w:szCs w:val="32"/>
+          <w:lang w:bidi="th"/>
+        </w:rPr>
+      </w:pPr>
+      <w:r>
+        <w:rPr>
+          <w:rFonts w:ascii="TH Sarabun New" w:hAnsi="TH Sarabun New" w:cs="TH Sarabun New" w:hint="cs"/>
+          <w:sz w:val="32"/>
+          <w:szCs w:val="32"/>
+          <w:cs/>
+          <w:lang w:bidi="th"/>
+        </w:rPr>
+        <w:t xml:space="preserve">2.1 </w:t>
+      </w:r>
+      <w:r>
+        <w:rPr>
+          <w:rFonts w:ascii="TH Sarabun New" w:hAnsi="TH Sarabun New" w:cs="TH Sarabun New" w:hint="cs"/>
+          <w:sz w:val="32"/>
+          <w:szCs w:val="32"/>
+          <w:cs/>
+          <w:lang w:bidi="th-TH"/>
+        </w:rPr>
+        <w:t>รับรองรายงานการประชุม ครั้งที่ 1/2564</w:t>
+      </w:r>
+    </w:p>
+    <w:p>
+      <w:pPr>
+        <w:pStyle w:val="H1"/>
+        <w:numPr>
+          <w:ilvl w:val="0"/>
+          <w:numId w:val="0"/>
+        </w:numPr>
+        <w:ind w:left="900"/>
+        <w:rPr>
+          <w:rFonts w:ascii="TH Sarabun New" w:hAnsi="TH Sarabun New" w:cs="TH Sarabun New"/>
+          <w:b w:val="0"/>
+          <w:bCs w:val="0"/>
+          <w:sz w:val="32"/>
+          <w:szCs w:val="32"/>
+          <w:cs/>
+          <w:lang w:val="en-US" w:bidi="th-TH"/>
+        </w:rPr>
+      </w:pPr>
+      <w:r>
+        <w:rPr>
+          <w:rFonts w:ascii="TH Sarabun New" w:hAnsi="TH Sarabun New" w:cs="TH Sarabun New" w:hint="cs"/>
+          <w:b w:val="0"/>
+          <w:bCs w:val="0"/>
+          <w:sz w:val="32"/>
+          <w:szCs w:val="32"/>
+          <w:cs/>
+          <w:lang w:bidi="th"/>
+        </w:rPr>
+        <w:t>ในรายงานการประชุม</w:t>
+      </w:r>
+      <w:r>
+        <w:rPr>
+          <w:rFonts w:ascii="TH Sarabun New" w:hAnsi="TH Sarabun New" w:cs="TH Sarabun New" w:hint="cs"/>
+          <w:b w:val="0"/>
+          <w:bCs w:val="0"/>
+          <w:sz w:val="32"/>
+          <w:szCs w:val="32"/>
+          <w:cs/>
+          <w:lang w:bidi="th"/>
+        </w:rPr>
+        <w:t>ครั้งที่ 1/2564 พบการเขียนผิดมาตรฐาน 2-3 จุด ซึ่งนางสาววรรัตน์ กะเสริมได้ทำการตรวจสอบและยแก้ไขเรียบร้อยแล้ว</w:t>
+      </w:r>
+    </w:p>
+    <w:p>
+      <w:pPr>
+        <w:tabs>
+          <w:tab w:val="left" w:pos="900"/>
+          <w:tab w:val="left" w:pos="2520"/>
+        </w:tabs>
+        <w:ind w:left="720" w:firstLine="180"/>
+        <w:jc w:val="both"/>
+        <w:rPr>
+          <w:rFonts w:ascii="TH Sarabun New" w:hAnsi="TH Sarabun New" w:cs="TH Sarabun New"/>
+          <w:sz w:val="32"/>
+          <w:szCs w:val="32"/>
+          <w:lang w:val="en-US" w:bidi="th-TH"/>
+        </w:rPr>
+      </w:pPr>
+      <w:r>
+        <w:rPr>
+          <w:rStyle w:val="Char0"/>
+          <w:rFonts w:ascii="TH Sarabun New" w:hAnsi="TH Sarabun New" w:cs="TH Sarabun New"/>
+          <w:cs/>
+          <w:lang w:bidi="th"/>
+        </w:rPr>
+        <w:t>เสนอโดย</w:t>
+      </w:r>
+      <w:r>
+        <w:rPr>
+          <w:rFonts w:ascii="TH Sarabun New" w:hAnsi="TH Sarabun New" w:cs="TH Sarabun New"/>
+          <w:b/>
+          <w:bCs/>
+          <w:sz w:val="32"/>
+          <w:szCs w:val="32"/>
+          <w:cs/>
+          <w:lang w:val="en-US" w:bidi="th-TH"/>
+        </w:rPr>
+        <w:tab/>
+      </w:r>
+      <w:r>
+        <w:rPr>
+          <w:rFonts w:ascii="TH Sarabun New" w:hAnsi="TH Sarabun New" w:cs="TH Sarabun New"/>
+          <w:sz w:val="32"/>
+          <w:szCs w:val="32"/>
+          <w:cs/>
+          <w:lang w:bidi="th"/>
+        </w:rPr>
+        <w:t>นา</w:t>
+      </w:r>
+      <w:r>
+        <w:rPr>
+          <w:rFonts w:ascii="TH Sarabun New" w:hAnsi="TH Sarabun New" w:cs="TH Sarabun New" w:hint="cs"/>
+          <w:sz w:val="32"/>
+          <w:szCs w:val="32"/>
+          <w:cs/>
+          <w:lang w:bidi="th-TH"/>
+        </w:rPr>
+        <w:t>งสาววรรัตน์</w:t>
+      </w:r>
+      <w:r>
+        <w:rPr>
+          <w:rFonts w:ascii="TH Sarabun New" w:hAnsi="TH Sarabun New" w:cs="TH Sarabun New" w:hint="cs"/>
+          <w:sz w:val="32"/>
+          <w:szCs w:val="32"/>
+          <w:cs/>
+          <w:lang w:bidi="th-TH"/>
+        </w:rPr>
+        <w:t xml:space="preserve"> </w:t>
+      </w:r>
+      <w:r>
+        <w:rPr>
+          <w:rFonts w:ascii="TH Sarabun New" w:hAnsi="TH Sarabun New" w:cs="TH Sarabun New" w:hint="cs"/>
+          <w:sz w:val="32"/>
+          <w:szCs w:val="32"/>
+          <w:cs/>
+          <w:lang w:bidi="th"/>
+        </w:rPr>
+        <w:t>กะเสริม</w:t>
+      </w:r>
+    </w:p>
+    <w:p>
+      <w:pPr>
+        <w:tabs>
+          <w:tab w:val="left" w:pos="2520"/>
+        </w:tabs>
+        <w:ind w:left="720" w:firstLine="180"/>
+        <w:jc w:val="both"/>
+        <w:rPr>
+          <w:rFonts w:ascii="TH Sarabun New" w:hAnsi="TH Sarabun New" w:cs="TH Sarabun New" w:hint="cs"/>
+          <w:sz w:val="32"/>
+          <w:szCs w:val="32"/>
+          <w:cs/>
+          <w:lang w:val="en-US" w:bidi="th-TH"/>
+        </w:rPr>
+      </w:pPr>
+      <w:r>
+        <w:rPr>
+          <w:rStyle w:val="Char0"/>
+          <w:rFonts w:ascii="TH Sarabun New" w:hAnsi="TH Sarabun New" w:cs="TH Sarabun New"/>
+          <w:cs/>
+          <w:lang w:bidi="th"/>
+        </w:rPr>
+        <w:t>ประเด็นที่เสนอ</w:t>
+      </w:r>
+      <w:r>
+        <w:rPr>
+          <w:rFonts w:ascii="TH Sarabun New" w:hAnsi="TH Sarabun New" w:cs="TH Sarabun New"/>
+          <w:sz w:val="32"/>
+          <w:szCs w:val="32"/>
+          <w:cs/>
+          <w:lang w:val="en-US" w:bidi="th-TH"/>
+        </w:rPr>
+        <w:tab/>
+      </w:r>
+      <w:r>
+        <w:rPr>
+          <w:rFonts w:ascii="TH Sarabun New" w:eastAsia="TH SarabunPSK" w:hAnsi="TH Sarabun New" w:cs="TH Sarabun New"/>
+          <w:sz w:val="32"/>
+          <w:szCs w:val="32"/>
+          <w:cs/>
+          <w:lang w:bidi="th"/>
+        </w:rPr>
+        <w:t>เรื่อง</w:t>
+      </w:r>
+      <w:r>
+        <w:rPr>
+          <w:rFonts w:ascii="TH Sarabun New" w:hAnsi="TH Sarabun New" w:cs="TH Sarabun New" w:hint="cs"/>
+          <w:sz w:val="32"/>
+          <w:szCs w:val="32"/>
+          <w:cs/>
+          <w:lang w:val="en-US" w:bidi="th-TH"/>
+        </w:rPr>
+        <w:t>การรับรองรายงานการประชุม</w:t>
+      </w:r>
+    </w:p>
+    <w:p>
+      <w:pPr>
         <w:pStyle w:val="--"/>
         <w:rPr>
-          <w:rFonts w:ascii="TH Sarabun New" w:hAnsi="TH Sarabun New" w:cs="TH Sarabun New"/>
-          <w:cs/>
-        </w:rPr>
-      </w:pPr>
-      <w:r>
-        <w:rPr>
-          <w:rFonts w:ascii="TH Sarabun New" w:hAnsi="TH Sarabun New" w:cs="TH Sarabun New"/>
-          <w:cs/>
-        </w:rPr>
-        <w:t>-ไม่มี-</w:t>
+          <w:rFonts w:ascii="TH Sarabun New" w:hAnsi="TH Sarabun New" w:cs="TH Sarabun New" w:hint="cs"/>
+          <w:cs/>
+        </w:rPr>
+      </w:pPr>
+      <w:r>
+        <w:rPr>
+          <w:rStyle w:val="Char0"/>
+          <w:rFonts w:ascii="TH Sarabun New" w:hAnsi="TH Sarabun New" w:cs="TH Sarabun New"/>
+          <w:cs/>
+          <w:lang w:bidi="th"/>
+        </w:rPr>
+        <w:t>มติ</w:t>
+      </w:r>
+      <w:r>
+        <w:rPr>
+          <w:rFonts w:ascii="TH Sarabun New" w:hAnsi="TH Sarabun New" w:cs="TH Sarabun New"/>
+          <w:color w:val="000000" w:themeColor="text1"/>
+          <w:cs/>
+        </w:rPr>
+        <w:tab/>
+        <w:t>ที่ประชุม</w:t>
+      </w:r>
+      <w:r>
+        <w:rPr>
+          <w:rFonts w:ascii="TH Sarabun New" w:hAnsi="TH Sarabun New" w:cs="TH Sarabun New" w:hint="cs"/>
+          <w:color w:val="000000" w:themeColor="text1"/>
+          <w:cs/>
+        </w:rPr>
+        <w:t>เห็นชอบ</w:t>
       </w:r>
     </w:p>
     <w:p>
@@ -5765,16 +6047,6 @@
     </w:p>
     <w:p>
       <w:pPr>
-        <w:rPr>
-          <w:rFonts w:ascii="TH Sarabun New" w:hAnsi="TH Sarabun New" w:cs="TH Sarabun New"/>
-          <w:bCs/>
-          <w:color w:val="000000"/>
-          <w:lang w:val="en-US" w:bidi="th-TH"/>
-        </w:rPr>
-      </w:pPr>
-    </w:p>
-    <w:p>
-      <w:pPr>
         <w:spacing w:after="160" w:line="259" w:lineRule="auto"/>
         <w:rPr>
           <w:rFonts w:ascii="TH Sarabun New" w:hAnsi="TH Sarabun New" w:cs="TH Sarabun New"/>
@@ -6100,7 +6372,16 @@
                 <w:szCs w:val="32"/>
                 <w:lang w:val="en-US" w:bidi="th-TH"/>
               </w:rPr>
-              <w:t>ystem : cdms</w:t>
+              <w:t xml:space="preserve">ystem : </w:t>
+            </w:r>
+            <w:r>
+              <w:rPr>
+                <w:rFonts w:ascii="TH Sarabun New" w:hAnsi="TH Sarabun New" w:cs="TH Sarabun New"/>
+                <w:sz w:val="32"/>
+                <w:szCs w:val="32"/>
+                <w:lang w:val="en-US" w:bidi="th-TH"/>
+              </w:rPr>
+              <w:t>CDMS</w:t>
             </w:r>
             <w:r>
               <w:rPr>
@@ -9781,7 +10062,7 @@
           <w:cs/>
           <w:lang w:val="en-US" w:bidi="th-TH"/>
         </w:rPr>
-        <w:t xml:space="preserve"> โดยส่วนที่ต้องทำ คือ การเก็บตู้คอนเทนเนอร์เข้าลาน มีข้อมูลหลักๆ คือ เอเ</w:t>
+        <w:t xml:space="preserve"> โดยส่วนที่ต้อง</w:t>
       </w:r>
       <w:r>
         <w:rPr>
@@ -9791,6 +10072,66 @@
           <w:cs/>
           <w:lang w:val="en-US" w:bidi="th-TH"/>
         </w:rPr>
+        <w:t>พัฒนา</w:t>
+      </w:r>
+      <w:r>
+        <w:rPr>
+          <w:rFonts w:hint="cs"/>
+          <w:sz w:val="32"/>
+          <w:szCs w:val="32"/>
+          <w:cs/>
+          <w:lang w:val="en-US" w:bidi="th-TH"/>
+        </w:rPr>
+        <w:t xml:space="preserve"> คือ การเก็บ</w:t>
+      </w:r>
+      <w:r>
+        <w:rPr>
+          <w:rFonts w:hint="cs"/>
+          <w:sz w:val="32"/>
+          <w:szCs w:val="32"/>
+          <w:cs/>
+          <w:lang w:val="en-US" w:bidi="th-TH"/>
+        </w:rPr>
+        <w:t>ข้อมูลตู้คอนเทนเนอร์ที่นำเข้าลาน</w:t>
+      </w:r>
+      <w:r>
+        <w:rPr>
+          <w:rFonts w:hint="cs"/>
+          <w:sz w:val="32"/>
+          <w:szCs w:val="32"/>
+          <w:cs/>
+          <w:lang w:val="en-US" w:bidi="th-TH"/>
+        </w:rPr>
+        <w:t xml:space="preserve"> มีข้อมูลหลัก</w:t>
+      </w:r>
+      <w:r>
+        <w:rPr>
+          <w:rFonts w:hint="cs"/>
+          <w:sz w:val="32"/>
+          <w:szCs w:val="32"/>
+          <w:cs/>
+          <w:lang w:val="en-US" w:bidi="th-TH"/>
+        </w:rPr>
+        <w:t xml:space="preserve"> </w:t>
+      </w:r>
+      <w:r>
+        <w:rPr>
+          <w:rFonts w:hint="cs"/>
+          <w:sz w:val="32"/>
+          <w:szCs w:val="32"/>
+          <w:cs/>
+          <w:lang w:val="en-US" w:bidi="th-TH"/>
+        </w:rPr>
+        <w:t>ๆ คือ เอเ</w:t>
+      </w:r>
+      <w:r>
+        <w:rPr>
+          <w:rFonts w:hint="cs"/>
+          <w:sz w:val="32"/>
+          <w:szCs w:val="32"/>
+          <w:cs/>
+          <w:lang w:val="en-US" w:bidi="th-TH"/>
+        </w:rPr>
         <w:t>ย่นต์</w:t>
       </w:r>
       <w:r>
@@ -9841,15 +10182,6 @@
       </w:r>
       <w:r>
         <w:rPr>
-          <w:sz w:val="32"/>
-          <w:szCs w:val="32"/>
-          <w:cs/>
-          <w:lang w:val="en-US" w:bidi="th-TH"/>
-        </w:rPr>
-        <w:br/>
-      </w:r>
-      <w:r>
-        <w:rPr>
           <w:rFonts w:hint="cs"/>
           <w:sz w:val="32"/>
           <w:szCs w:val="32"/>
@@ -9912,7 +10244,7 @@
           <w:cs/>
           <w:lang w:val="en-US" w:bidi="th-TH"/>
         </w:rPr>
-        <w:t xml:space="preserve"> ต้องมีข้อมูลชื่อ ที่อยู่ และต้องทราบว่าเป็นเจ้าของตู้ไหน ในส่วนของตู้คอนเทนเนอร์ ต้องมีข้อมูล ขนาดตู้ เบอร์ตู้ ประเภท</w:t>
+        <w:t xml:space="preserve"> ต้องมีข้อมูลชื่อ ที่อยู่ และต้องทราบว่าเป็นเจ้าของตู้</w:t>
       </w:r>
       <w:r>
         <w:rPr>
@@ -9922,6 +10254,26 @@
           <w:cs/>
           <w:lang w:val="en-US" w:bidi="th-TH"/>
         </w:rPr>
+        <w:t>ใดบ้าง</w:t>
+      </w:r>
+      <w:r>
+        <w:rPr>
+          <w:rFonts w:hint="cs"/>
+          <w:sz w:val="32"/>
+          <w:szCs w:val="32"/>
+          <w:cs/>
+          <w:lang w:val="en-US" w:bidi="th-TH"/>
+        </w:rPr>
+        <w:t xml:space="preserve"> ในส่วนของตู้คอนเทนเนอร์ ต้องมีข้อมูล ขนาดตู้ เบอร์ตู้ ประเภท</w:t>
+      </w:r>
+      <w:r>
+        <w:rPr>
+          <w:rFonts w:hint="cs"/>
+          <w:sz w:val="32"/>
+          <w:szCs w:val="32"/>
+          <w:cs/>
+          <w:lang w:val="en-US" w:bidi="th-TH"/>
+        </w:rPr>
         <w:t>ตู้</w:t>
       </w:r>
       <w:r>
@@ -9972,7 +10324,7 @@
           <w:cs/>
           <w:lang w:val="en-US" w:bidi="th-TH"/>
         </w:rPr>
-        <w:t xml:space="preserve"> และต้องทราบว่า พนักงานที่นำเข้าคือใคร ขับเบอร์ใด ป้ายทะเบียนใด</w:t>
+        <w:t xml:space="preserve"> และต้องทราบว่า </w:t>
       </w:r>
       <w:r>
         <w:rPr>
@@ -9982,16 +10334,7 @@
           <w:cs/>
           <w:lang w:val="en-US" w:bidi="th-TH"/>
         </w:rPr>
-        <w:t xml:space="preserve"> </w:t>
-      </w:r>
-      <w:r>
-        <w:rPr>
-          <w:sz w:val="32"/>
-          <w:szCs w:val="32"/>
-          <w:cs/>
-          <w:lang w:val="en-US" w:bidi="th-TH"/>
-        </w:rPr>
-        <w:br/>
+        <w:t>คนขับรถคนใดเป็นผู้นำเข้าตู้คอนเทนเนอร์ ขับรถเบอร์ใด ป้ายทะเบียนใด</w:t>
       </w:r>
       <w:r>
         <w:rPr>
@@ -10001,7 +10344,27 @@
           <w:cs/>
           <w:lang w:val="en-US" w:bidi="th-TH"/>
         </w:rPr>
-        <w:t>และสถานะตู้ จะมีสถานะดังนี้ นำตู้เข้าลาน รอตรวจสอบ ตู้ชำรุด รอซ่อม ตู้พร้อมใช้งาน และเอาตู้ออกแล้ว</w:t>
+        <w:t xml:space="preserve"> และสถานะตู้ </w:t>
+      </w:r>
+      <w:r>
+        <w:rPr>
+          <w:rFonts w:hint="cs"/>
+          <w:sz w:val="32"/>
+          <w:szCs w:val="32"/>
+          <w:cs/>
+          <w:lang w:val="en-US" w:bidi="th-TH"/>
+        </w:rPr>
+        <w:t xml:space="preserve">ซึ่งประกอบด้วยสถานะ คือ </w:t>
+      </w:r>
+      <w:r>
+        <w:rPr>
+          <w:rFonts w:hint="cs"/>
+          <w:sz w:val="32"/>
+          <w:szCs w:val="32"/>
+          <w:cs/>
+          <w:lang w:val="en-US" w:bidi="th-TH"/>
+        </w:rPr>
+        <w:t>นำตู้เข้าลาน รอตรวจสอบ ตู้ชำรุด รอซ่อม ตู้พร้อมใช้งาน และเอาตู้ออกแล้ว</w:t>
       </w:r>
     </w:p>
     <w:p>
@@ -10177,17 +10540,6 @@
                 <w:lang w:bidi="th-TH"/>
               </w:rPr>
               <w:t>วสันต์ ทัดแก้ว</w:t>
-            </w:r>
-            <w:r>
-              <w:rPr>
-                <w:rFonts w:ascii="TH Sarabun New" w:hAnsi="TH Sarabun New" w:cs="TH Sarabun New"/>
-                <w:color w:val="000000"/>
-                <w:sz w:val="32"/>
-                <w:szCs w:val="32"/>
-                <w:cs/>
-                <w:lang w:val="en-US" w:bidi="th-TH"/>
-              </w:rPr>
-              <w:t xml:space="preserve"> </w:t>
             </w:r>
             <w:r>
               <w:rPr>
@@ -11386,6 +11738,119 @@
     </w:lvl>
   </w:abstractNum>
   <w:abstractNum w:abstractNumId="1" w15:restartNumberingAfterBreak="0">
+    <w:nsid w:val="176E7C52"/>
+    <w:multiLevelType w:val="multilevel"/>
+    <w:tmpl w:val="D7649332"/>
+    <w:lvl w:ilvl="0">
+      <w:start w:val="1"/>
+      <w:numFmt w:val="decimal"/>
+      <w:lvlText w:val="%1"/>
+      <w:lvlJc w:val="left"/>
+      <w:pPr>
+        <w:ind w:left="360" w:hanging="360"/>
+      </w:pPr>
+      <w:rPr>
+        <w:rFonts w:hint="default"/>
+      </w:rPr>
+    </w:lvl>
+    <w:lvl w:ilvl="1">
+      <w:start w:val="1"/>
+      <w:numFmt w:val="decimal"/>
+      <w:lvlText w:val="%1.%2"/>
+      <w:lvlJc w:val="left"/>
+      <w:pPr>
+        <w:ind w:left="1283" w:hanging="360"/>
+      </w:pPr>
+      <w:rPr>
+        <w:rFonts w:hint="default"/>
+      </w:rPr>
+    </w:lvl>
+    <w:lvl w:ilvl="2">
+      <w:start w:val="1"/>
+      <w:numFmt w:val="decimal"/>
+      <w:lvlText w:val="%1.%2.%3"/>
+      <w:lvlJc w:val="left"/>
+      <w:pPr>
+        <w:ind w:left="2566" w:hanging="720"/>
+      </w:pPr>
+      <w:rPr>
+        <w:rFonts w:hint="default"/>
+      </w:rPr>
+    </w:lvl>
+    <w:lvl w:ilvl="3">
+      <w:start w:val="1"/>
+      <w:numFmt w:val="decimal"/>
+      <w:lvlText w:val="%1.%2.%3.%4"/>
+      <w:lvlJc w:val="left"/>
+      <w:pPr>
+        <w:ind w:left="3489" w:hanging="720"/>
+      </w:pPr>
+      <w:rPr>
+        <w:rFonts w:hint="default"/>
+      </w:rPr>
+    </w:lvl>
+    <w:lvl w:ilvl="4">
+      <w:start w:val="1"/>
+      <w:numFmt w:val="decimal"/>
+      <w:lvlText w:val="%1.%2.%3.%4.%5"/>
+      <w:lvlJc w:val="left"/>
+      <w:pPr>
+        <w:ind w:left="4772" w:hanging="1080"/>
+      </w:pPr>
+      <w:rPr>
+        <w:rFonts w:hint="default"/>
+      </w:rPr>
+    </w:lvl>
+    <w:lvl w:ilvl="5">
+      <w:start w:val="1"/>
+      <w:numFmt w:val="decimal"/>
+      <w:lvlText w:val="%1.%2.%3.%4.%5.%6"/>
+      <w:lvlJc w:val="left"/>
+      <w:pPr>
+        <w:ind w:left="5695" w:hanging="1080"/>
+      </w:pPr>
+      <w:rPr>
+        <w:rFonts w:hint="default"/>
+      </w:rPr>
+    </w:lvl>
+    <w:lvl w:ilvl="6">
+      <w:start w:val="1"/>
+      <w:numFmt w:val="decimal"/>
+      <w:lvlText w:val="%1.%2.%3.%4.%5.%6.%7"/>
+      <w:lvlJc w:val="left"/>
+      <w:pPr>
+        <w:ind w:left="6978" w:hanging="1440"/>
+      </w:pPr>
+      <w:rPr>
+        <w:rFonts w:hint="default"/>
+      </w:rPr>
+    </w:lvl>
+    <w:lvl w:ilvl="7">
+      <w:start w:val="1"/>
+      <w:numFmt w:val="decimal"/>
+      <w:lvlText w:val="%1.%2.%3.%4.%5.%6.%7.%8"/>
+      <w:lvlJc w:val="left"/>
+      <w:pPr>
+        <w:ind w:left="7901" w:hanging="1440"/>
+      </w:pPr>
+      <w:rPr>
+        <w:rFonts w:hint="default"/>
+      </w:rPr>
+    </w:lvl>
+    <w:lvl w:ilvl="8">
+      <w:start w:val="1"/>
+      <w:numFmt w:val="decimal"/>
+      <w:lvlText w:val="%1.%2.%3.%4.%5.%6.%7.%8.%9"/>
+      <w:lvlJc w:val="left"/>
+      <w:pPr>
+        <w:ind w:left="9184" w:hanging="1800"/>
+      </w:pPr>
+      <w:rPr>
+        <w:rFonts w:hint="default"/>
+      </w:rPr>
+    </w:lvl>
+  </w:abstractNum>
+  <w:abstractNum w:abstractNumId="2" w15:restartNumberingAfterBreak="0">
     <w:nsid w:val="64FB384F"/>
     <w:multiLevelType w:val="hybridMultilevel"/>
     <w:tmpl w:val="232CC54A"/>
@@ -11476,7 +11941,7 @@
       </w:pPr>
     </w:lvl>
   </w:abstractNum>
-  <w:abstractNum w:abstractNumId="2" w15:restartNumberingAfterBreak="0">
+  <w:abstractNum w:abstractNumId="3" w15:restartNumberingAfterBreak="0">
     <w:nsid w:val="77833EB2"/>
     <w:multiLevelType w:val="multilevel"/>
     <w:tmpl w:val="D7649332"/>
@@ -11589,7 +12054,7 @@
       </w:rPr>
     </w:lvl>
   </w:abstractNum>
-  <w:abstractNum w:abstractNumId="3" w15:restartNumberingAfterBreak="0">
+  <w:abstractNum w:abstractNumId="4" w15:restartNumberingAfterBreak="0">
     <w:nsid w:val="78594093"/>
     <w:multiLevelType w:val="multilevel"/>
     <w:tmpl w:val="880223EA"/>
@@ -11712,10 +12177,10 @@
     </w:lvl>
   </w:abstractNum>
   <w:num w:numId="1">
-    <w:abstractNumId w:val="3"/>
+    <w:abstractNumId w:val="4"/>
   </w:num>
   <w:num w:numId="2">
-    <w:abstractNumId w:val="3"/>
+    <w:abstractNumId w:val="4"/>
     <w:lvlOverride w:ilvl="0">
       <w:startOverride w:val="1"/>
     </w:lvlOverride>
@@ -11745,13 +12210,16 @@
     </w:lvlOverride>
   </w:num>
   <w:num w:numId="3">
-    <w:abstractNumId w:val="2"/>
+    <w:abstractNumId w:val="3"/>
   </w:num>
   <w:num w:numId="4">
-    <w:abstractNumId w:val="1"/>
+    <w:abstractNumId w:val="2"/>
   </w:num>
   <w:num w:numId="5">
     <w:abstractNumId w:val="0"/>
+  </w:num>
+  <w:num w:numId="6">
+    <w:abstractNumId w:val="1"/>
   </w:num>
 </w:numbering>
 </file>
